--- a/Communication System.docx
+++ b/Communication System.docx
@@ -43,6 +43,9 @@
     <w:p>
       <w:r>
         <w:t xml:space="preserve">Honestly there’s not much to say about our system yet. What’s been established so far is consistent discussion over GroupMe. We’ve shared hundreds of messages already in figuring out what project we want, when we can meet each week, who will be our PM and SM, and what each person’s strengths/weaknesses are. </w:t>
+      </w:r>
+      <w:r>
+        <w:t xml:space="preserve">When we need to share/update code, GitHub is the fastest and most efficient way to do so. I’ve already created a few folders for our group based on the first couple assignments. Our entire group has been really active in the GroupMe, so there’s been no need to harass anybody about getting more involved. </w:t>
       </w:r>
       <w:bookmarkStart w:id="0" w:name="_GoBack"/>
       <w:bookmarkEnd w:id="0"/>
